--- a/Actividad02/Actividad02.docx
+++ b/Actividad02/Actividad02.docx
@@ -23,6 +23,7 @@
           <w:r>
             <w:rPr>
               <w:noProof/>
+              <w:lang w:val="es-ES" w:eastAsia="es-ES"/>
             </w:rPr>
             <mc:AlternateContent>
               <mc:Choice Requires="wps">
@@ -91,8 +92,6 @@
                                   </w:rPr>
                                   <w:t>Sergio Ruiz</w:t>
                                 </w:r>
-                                <w:bookmarkStart w:id="0" w:name="_GoBack"/>
-                                <w:bookmarkEnd w:id="0"/>
                               </w:p>
                             </w:txbxContent>
                           </wps:txbx>
@@ -150,6 +149,7 @@
           <w:r>
             <w:rPr>
               <w:noProof/>
+              <w:lang w:val="es-ES" w:eastAsia="es-ES"/>
             </w:rPr>
             <mc:AlternateContent>
               <mc:Choice Requires="wps">
@@ -261,6 +261,7 @@
           <w:r>
             <w:rPr>
               <w:noProof/>
+              <w:lang w:val="es-ES" w:eastAsia="es-ES"/>
             </w:rPr>
             <mc:AlternateContent>
               <mc:Choice Requires="wps">
@@ -353,6 +354,7 @@
                                     <w:dataBinding w:prefixMappings="xmlns:ns0='http://schemas.microsoft.com/office/2006/coverPageProps'" w:xpath="/ns0:CoverPageProperties[1]/ns0:Abstract[1]" w:storeItemID="{55AF091B-3C7A-41E3-B477-F2FDAA23CFDA}"/>
                                     <w:text/>
                                   </w:sdtPr>
+                                  <w:sdtEndPr/>
                                   <w:sdtContent>
                                     <w:r>
                                       <w:rPr>
@@ -429,6 +431,7 @@
           <w:r>
             <w:rPr>
               <w:noProof/>
+              <w:lang w:val="es-ES" w:eastAsia="es-ES"/>
             </w:rPr>
             <mc:AlternateContent>
               <mc:Choice Requires="wps">
@@ -533,6 +536,7 @@
           <w:r>
             <w:rPr>
               <w:noProof/>
+              <w:lang w:val="es-ES" w:eastAsia="es-ES"/>
             </w:rPr>
             <mc:AlternateContent>
               <mc:Choice Requires="wps">
@@ -640,6 +644,7 @@
           <w:r>
             <w:rPr>
               <w:noProof/>
+              <w:lang w:val="es-ES" w:eastAsia="es-ES"/>
             </w:rPr>
             <mc:AlternateContent>
               <mc:Choice Requires="wps">
@@ -690,6 +695,7 @@
                                   <w:dataBinding w:prefixMappings="xmlns:ns0='http://schemas.openxmlformats.org/package/2006/metadata/core-properties' xmlns:ns1='http://purl.org/dc/elements/1.1/'" w:xpath="/ns0:coreProperties[1]/ns1:title[1]" w:storeItemID="{6C3C8BC8-F283-45AE-878A-BAB7291924A1}"/>
                                   <w:text/>
                                 </w:sdtPr>
+                                <w:sdtEndPr/>
                                 <w:sdtContent>
                                   <w:p>
                                     <w:pPr>
@@ -727,6 +733,7 @@
                                   <w:dataBinding w:prefixMappings="xmlns:ns0='http://schemas.openxmlformats.org/package/2006/metadata/core-properties' xmlns:ns1='http://purl.org/dc/elements/1.1/'" w:xpath="/ns0:coreProperties[1]/ns1:subject[1]" w:storeItemID="{6C3C8BC8-F283-45AE-878A-BAB7291924A1}"/>
                                   <w:text/>
                                 </w:sdtPr>
+                                <w:sdtEndPr/>
                                 <w:sdtContent>
                                   <w:p>
                                     <w:pPr>
@@ -4402,14 +4409,7 @@
           <w:rFonts w:ascii="Simplified Arabic Fixed" w:eastAsia="Simplified Arabic Fixed" w:hAnsi="Simplified Arabic Fixed" w:cs="Simplified Arabic Fixed"/>
           <w:w w:val="87"/>
         </w:rPr>
-        <w:t>blockquote</w:t>
-      </w:r>
-      <w:r>
-        <w:rPr>
-          <w:rFonts w:ascii="Simplified Arabic Fixed" w:eastAsia="Simplified Arabic Fixed" w:hAnsi="Simplified Arabic Fixed" w:cs="Simplified Arabic Fixed"/>
-          <w:w w:val="87"/>
-        </w:rPr>
-        <w:t>, li</w:t>
+        <w:t>blockquote, li</w:t>
       </w:r>
       <w:r>
         <w:rPr>
@@ -5448,14 +5448,7 @@
           <w:rFonts w:ascii="CMR10" w:hAnsi="CMR10" w:cs="CMR10"/>
           <w:color w:val="000000"/>
         </w:rPr>
-        <w:t xml:space="preserve"> {</w:t>
-      </w:r>
-      <w:r>
-        <w:rPr>
-          <w:rFonts w:ascii="CMR10" w:hAnsi="CMR10" w:cs="CMR10"/>
-          <w:color w:val="000000"/>
-        </w:rPr>
-        <w:t xml:space="preserve"> color: #ff0000 }</w:t>
+        <w:t xml:space="preserve"> { color: #ff0000 }</w:t>
       </w:r>
     </w:p>
     <w:p>
@@ -5659,14 +5652,7 @@
           <w:rFonts w:ascii="CMR10" w:hAnsi="CMR10" w:cs="CMR10"/>
           <w:color w:val="000000"/>
         </w:rPr>
-        <w:t>special {</w:t>
-      </w:r>
-      <w:r>
-        <w:rPr>
-          <w:rFonts w:ascii="CMR10" w:hAnsi="CMR10" w:cs="CMR10"/>
-          <w:color w:val="000000"/>
-        </w:rPr>
-        <w:t xml:space="preserve"> color: #ff0000 }</w:t>
+        <w:t>special { color: #ff0000 }</w:t>
       </w:r>
     </w:p>
     <w:p>
@@ -5728,14 +5714,7 @@
           <w:rFonts w:ascii="CMR10" w:hAnsi="CMR10" w:cs="CMR10"/>
           <w:color w:val="000000"/>
         </w:rPr>
-        <w:t>intro {</w:t>
-      </w:r>
-      <w:r>
-        <w:rPr>
-          <w:rFonts w:ascii="CMR10" w:hAnsi="CMR10" w:cs="CMR10"/>
-          <w:color w:val="000000"/>
-        </w:rPr>
-        <w:t xml:space="preserve"> color: #ff0000 }</w:t>
+        <w:t>intro { color: #ff0000 }</w:t>
       </w:r>
     </w:p>
     <w:p>
@@ -5800,15 +5779,7 @@
           <w:color w:val="000000"/>
           <w:lang w:val="es-ES"/>
         </w:rPr>
-        <w:t>strong {</w:t>
-      </w:r>
-      <w:r>
-        <w:rPr>
-          <w:rFonts w:ascii="CMR10" w:hAnsi="CMR10" w:cs="CMR10"/>
-          <w:color w:val="000000"/>
-          <w:lang w:val="es-ES"/>
-        </w:rPr>
-        <w:t xml:space="preserve"> color: #ff0000 }</w:t>
+        <w:t>strong { color: #ff0000 }</w:t>
       </w:r>
     </w:p>
     <w:p>
@@ -5875,15 +5846,7 @@
           <w:color w:val="000000"/>
           <w:lang w:val="es-ES"/>
         </w:rPr>
-        <w:t>h2+p {</w:t>
-      </w:r>
-      <w:r>
-        <w:rPr>
-          <w:rFonts w:ascii="CMR10" w:hAnsi="CMR10" w:cs="CMR10"/>
-          <w:color w:val="000000"/>
-          <w:lang w:val="es-ES"/>
-        </w:rPr>
-        <w:t xml:space="preserve"> color: #ff0000 }</w:t>
+        <w:t>h2+p { color: #ff0000 }</w:t>
       </w:r>
     </w:p>
     <w:p>
@@ -7021,7 +6984,13 @@
           <w:lang w:val="es-ES"/>
         </w:rPr>
         <w:tab/>
-        <w:t>El enlace mantiene todos los colores del ejercicio anterior</w:t>
+        <w:t xml:space="preserve">El enlace </w:t>
+      </w:r>
+      <w:r>
+        <w:rPr>
+          <w:lang w:val="es-ES"/>
+        </w:rPr>
+        <w:t>se mantiene todo el rato en color azul</w:t>
       </w:r>
     </w:p>
     <w:p>
@@ -7692,13 +7661,13 @@
         <w:rPr>
           <w:lang w:val="es-ES"/>
         </w:rPr>
-        <w:t>El enlace mantiene todos los colores del ejercicio anterior</w:t>
-      </w:r>
-      <w:r>
-        <w:rPr>
-          <w:lang w:val="es-ES"/>
-        </w:rPr>
-        <w:t>, a pesar de aparecer la etiqueta !important</w:t>
+        <w:t xml:space="preserve">El enlace </w:t>
+      </w:r>
+      <w:r>
+        <w:rPr>
+          <w:lang w:val="es-ES"/>
+        </w:rPr>
+        <w:t>es azul pero una vez clicado todos los enlaces se mantienen en morado aunque hagas alguna de las otras tareas</w:t>
       </w:r>
     </w:p>
     <w:p>
@@ -7719,6 +7688,8 @@
           <w:lang w:val="es-ES"/>
         </w:rPr>
       </w:pPr>
+      <w:bookmarkStart w:id="0" w:name="_GoBack"/>
+      <w:bookmarkEnd w:id="0"/>
     </w:p>
     <w:p>
       <w:pPr>
@@ -22415,7 +22386,7 @@
 </file>
 
 <file path=customXml/itemProps1.xml><?xml version="1.0" encoding="utf-8"?>
-<ds:datastoreItem xmlns:ds="http://schemas.openxmlformats.org/officeDocument/2006/customXml" ds:itemID="{DC350713-BE1E-45F2-9A37-C4C9AB56331B}">
+<ds:datastoreItem xmlns:ds="http://schemas.openxmlformats.org/officeDocument/2006/customXml" ds:itemID="{B441564C-1A48-4200-AC09-2C8771E94BBD}">
   <ds:schemaRefs>
     <ds:schemaRef ds:uri="http://schemas.openxmlformats.org/officeDocument/2006/bibliography"/>
   </ds:schemaRefs>
